--- a/NMCARS/SOURCE/msword/NMCARS-PART-5207.docx
+++ b/NMCARS/SOURCE/msword/NMCARS-PART-5207.docx
@@ -49,131 +49,217 @@
       <w:bookmarkEnd w:id="8"/>
     </w:p>
     <w:p>
+      <w:pPr>
+        <w:pStyle w:val="List1"/>
+      </w:pPr>
       <w:r>
         <w:t xml:space="preserve">   (d)(i) An acquisition program is a directed, funded effort that provides a new, improved, or continuing materiel, weapon or information system, or service capability in response to an approved need.</w:t>
       </w:r>
     </w:p>
     <w:p>
+      <w:pPr>
+        <w:pStyle w:val="List3"/>
+      </w:pPr>
       <w:r>
         <w:t xml:space="preserve">       (ii) Notwithstanding the DFARS exemption for one-time buys, streamlined acquisition plans (STRAPs) are required for the following categories of acquisitions meeting the thresholds in DFARS 207.103(d)(i):</w:t>
       </w:r>
     </w:p>
     <w:p>
       <w:pPr>
-        <w:pStyle w:val="ListParagraph"/>
-        <w:numPr>
-          <w:ilvl w:val="0"/>
-          <w:numId w:val="21"/>
-        </w:numPr>
-      </w:pPr>
+        <w:pStyle w:val="List4"/>
+      </w:pPr>
+      <w:r>
+        <w:rPr>
+          <w:szCs w:val="24"/>
+        </w:rPr>
+        <w:t>(A)</w:t>
+      </w:r>
+      <w:r>
+        <w:rPr>
+          <w:szCs w:val="24"/>
+        </w:rPr>
+        <w:tab/>
+      </w:r>
       <w:r>
         <w:t xml:space="preserve">Military construction; </w:t>
       </w:r>
     </w:p>
     <w:p>
       <w:pPr>
-        <w:pStyle w:val="ListParagraph"/>
-        <w:numPr>
-          <w:ilvl w:val="0"/>
-          <w:numId w:val="21"/>
-        </w:numPr>
-      </w:pPr>
+        <w:pStyle w:val="List4"/>
+      </w:pPr>
+      <w:r>
+        <w:rPr>
+          <w:szCs w:val="24"/>
+        </w:rPr>
+        <w:t>(B)</w:t>
+      </w:r>
+      <w:r>
+        <w:rPr>
+          <w:szCs w:val="24"/>
+        </w:rPr>
+        <w:tab/>
+      </w:r>
       <w:r>
         <w:t xml:space="preserve">Commercial items; </w:t>
       </w:r>
     </w:p>
     <w:p>
       <w:pPr>
-        <w:pStyle w:val="ListParagraph"/>
-        <w:numPr>
-          <w:ilvl w:val="0"/>
-          <w:numId w:val="21"/>
-        </w:numPr>
-      </w:pPr>
+        <w:pStyle w:val="List4"/>
+      </w:pPr>
+      <w:r>
+        <w:rPr>
+          <w:szCs w:val="24"/>
+        </w:rPr>
+        <w:t>(C)</w:t>
+      </w:r>
+      <w:r>
+        <w:rPr>
+          <w:szCs w:val="24"/>
+        </w:rPr>
+        <w:tab/>
+      </w:r>
       <w:r>
         <w:t xml:space="preserve">Spare and repair parts; </w:t>
       </w:r>
     </w:p>
     <w:p>
       <w:pPr>
-        <w:pStyle w:val="ListParagraph"/>
-        <w:numPr>
-          <w:ilvl w:val="0"/>
-          <w:numId w:val="21"/>
-        </w:numPr>
-      </w:pPr>
+        <w:pStyle w:val="List4"/>
+      </w:pPr>
+      <w:r>
+        <w:rPr>
+          <w:szCs w:val="24"/>
+        </w:rPr>
+        <w:t>(D)</w:t>
+      </w:r>
+      <w:r>
+        <w:rPr>
+          <w:szCs w:val="24"/>
+        </w:rPr>
+        <w:tab/>
+      </w:r>
       <w:r>
         <w:t xml:space="preserve">Items of supply that are managed on a national basis where requirements are computed in accordance with established DOD/DON inventory management policy/regulation; </w:t>
       </w:r>
     </w:p>
     <w:p>
       <w:pPr>
-        <w:pStyle w:val="ListParagraph"/>
-        <w:numPr>
-          <w:ilvl w:val="0"/>
-          <w:numId w:val="21"/>
-        </w:numPr>
-      </w:pPr>
+        <w:pStyle w:val="List4"/>
+      </w:pPr>
+      <w:r>
+        <w:rPr>
+          <w:szCs w:val="24"/>
+        </w:rPr>
+        <w:t>(E)</w:t>
+      </w:r>
+      <w:r>
+        <w:rPr>
+          <w:szCs w:val="24"/>
+        </w:rPr>
+        <w:tab/>
+      </w:r>
       <w:r>
         <w:t xml:space="preserve">Overhaul and/or modification of naval vessels, small vessels and crafts (including MSC vessels/crafts); </w:t>
       </w:r>
     </w:p>
     <w:p>
       <w:pPr>
-        <w:pStyle w:val="ListParagraph"/>
-        <w:numPr>
-          <w:ilvl w:val="0"/>
-          <w:numId w:val="21"/>
-        </w:numPr>
-      </w:pPr>
+        <w:pStyle w:val="List4"/>
+      </w:pPr>
+      <w:r>
+        <w:rPr>
+          <w:szCs w:val="24"/>
+        </w:rPr>
+        <w:t>(F)</w:t>
+      </w:r>
+      <w:r>
+        <w:rPr>
+          <w:szCs w:val="24"/>
+        </w:rPr>
+        <w:tab/>
+      </w:r>
       <w:r>
         <w:t xml:space="preserve">Overhaul and/or modification of engines; </w:t>
       </w:r>
     </w:p>
     <w:p>
       <w:pPr>
-        <w:pStyle w:val="ListParagraph"/>
-        <w:numPr>
-          <w:ilvl w:val="0"/>
-          <w:numId w:val="21"/>
-        </w:numPr>
-      </w:pPr>
+        <w:pStyle w:val="List4"/>
+      </w:pPr>
+      <w:r>
+        <w:rPr>
+          <w:szCs w:val="24"/>
+        </w:rPr>
+        <w:t>(G)</w:t>
+      </w:r>
+      <w:r>
+        <w:rPr>
+          <w:szCs w:val="24"/>
+        </w:rPr>
+        <w:tab/>
+      </w:r>
       <w:r>
         <w:t xml:space="preserve">Operation and maintenance of weapon test/training ranges; </w:t>
       </w:r>
     </w:p>
     <w:p>
       <w:pPr>
-        <w:pStyle w:val="ListParagraph"/>
-        <w:numPr>
-          <w:ilvl w:val="0"/>
-          <w:numId w:val="21"/>
-        </w:numPr>
-      </w:pPr>
+        <w:pStyle w:val="List4"/>
+      </w:pPr>
+      <w:r>
+        <w:rPr>
+          <w:szCs w:val="24"/>
+        </w:rPr>
+        <w:t>(H)</w:t>
+      </w:r>
+      <w:r>
+        <w:rPr>
+          <w:szCs w:val="24"/>
+        </w:rPr>
+        <w:tab/>
+      </w:r>
       <w:r>
         <w:t xml:space="preserve">Ocean towage; </w:t>
       </w:r>
     </w:p>
     <w:p>
       <w:pPr>
-        <w:pStyle w:val="ListParagraph"/>
-        <w:numPr>
-          <w:ilvl w:val="0"/>
-          <w:numId w:val="21"/>
-        </w:numPr>
-      </w:pPr>
+        <w:pStyle w:val="List4"/>
+      </w:pPr>
+      <w:r>
+        <w:rPr>
+          <w:szCs w:val="24"/>
+        </w:rPr>
+        <w:t>(I)</w:t>
+      </w:r>
+      <w:r>
+        <w:rPr>
+          <w:szCs w:val="24"/>
+        </w:rPr>
+        <w:tab/>
+      </w:r>
       <w:r>
         <w:t xml:space="preserve">Commercial activities; </w:t>
       </w:r>
     </w:p>
     <w:p>
       <w:pPr>
-        <w:pStyle w:val="ListParagraph"/>
-        <w:numPr>
-          <w:ilvl w:val="0"/>
-          <w:numId w:val="21"/>
-        </w:numPr>
-      </w:pPr>
+        <w:pStyle w:val="List4"/>
+      </w:pPr>
+      <w:r>
+        <w:rPr>
+          <w:szCs w:val="24"/>
+        </w:rPr>
+        <w:t>(J)</w:t>
+      </w:r>
+      <w:r>
+        <w:rPr>
+          <w:szCs w:val="24"/>
+        </w:rPr>
+        <w:tab/>
+      </w:r>
       <w:r>
         <w:t>Architect</w:t>
       </w:r>
@@ -184,29 +270,48 @@
     </w:p>
     <w:p>
       <w:pPr>
-        <w:pStyle w:val="ListParagraph"/>
-        <w:numPr>
-          <w:ilvl w:val="0"/>
-          <w:numId w:val="21"/>
-        </w:numPr>
-      </w:pPr>
+        <w:pStyle w:val="List4"/>
+      </w:pPr>
+      <w:r>
+        <w:rPr>
+          <w:szCs w:val="24"/>
+        </w:rPr>
+        <w:t>(K)</w:t>
+      </w:r>
+      <w:r>
+        <w:rPr>
+          <w:szCs w:val="24"/>
+        </w:rPr>
+        <w:tab/>
+      </w:r>
       <w:r>
         <w:t xml:space="preserve">Major station maintenance and repair; and </w:t>
       </w:r>
     </w:p>
     <w:p>
       <w:pPr>
-        <w:pStyle w:val="ListParagraph"/>
-        <w:numPr>
-          <w:ilvl w:val="0"/>
-          <w:numId w:val="21"/>
-        </w:numPr>
-      </w:pPr>
+        <w:pStyle w:val="List4"/>
+      </w:pPr>
+      <w:r>
+        <w:rPr>
+          <w:szCs w:val="24"/>
+        </w:rPr>
+        <w:t>(L)</w:t>
+      </w:r>
+      <w:r>
+        <w:rPr>
+          <w:szCs w:val="24"/>
+        </w:rPr>
+        <w:tab/>
+      </w:r>
       <w:r>
         <w:t>Component overhaul/maintenance/repair at the depot, intermediate or organizational levels.</w:t>
       </w:r>
     </w:p>
     <w:p>
+      <w:pPr>
+        <w:pStyle w:val="List1"/>
+      </w:pPr>
       <w:r>
         <w:t xml:space="preserve">   (e) Notwithstanding the DFARS requirement to write some acquisition plans on a program basis, STRAPs may be written on either an individual or program basis. STRAPs are required for task and delivery orders where the value for the order requires an AP (see Table 5207-1 below).  </w:t>
       </w:r>
@@ -222,6 +327,9 @@
     </w:p>
     <w:bookmarkEnd w:id="9"/>
     <w:p>
+      <w:pPr>
+        <w:pStyle w:val="List3"/>
+      </w:pPr>
       <w:r>
         <w:t xml:space="preserve">   </w:t>
       </w:r>
@@ -244,6 +352,9 @@
       </w:r>
     </w:p>
     <w:p>
+      <w:pPr>
+        <w:pStyle w:val="List1"/>
+      </w:pPr>
       <w:r>
         <w:t xml:space="preserve">   </w:t>
       </w:r>
@@ -309,11 +420,17 @@
       </w:r>
     </w:p>
     <w:p>
+      <w:pPr>
+        <w:pStyle w:val="List3"/>
+      </w:pPr>
       <w:r>
         <w:t xml:space="preserve">       (ii) Table 5207-1, STRAP/Management and Oversight Process for the Acquisition of Services – Streamlined (MOPAS-S) Requirements and Approvals, provides the approval requirements.  The values depicted are the estimated contract value inclusive of options.  </w:t>
       </w:r>
     </w:p>
     <w:p>
+      <w:pPr>
+        <w:pStyle w:val="List3"/>
+      </w:pPr>
       <w:r>
         <w:t xml:space="preserve">       (iii) When</w:t>
       </w:r>
@@ -346,7 +463,11 @@
       </w:r>
     </w:p>
     <w:p>
-      <w:r>
+      <w:pPr>
+        <w:pStyle w:val="List3"/>
+      </w:pPr>
+      <w:r>
+        <w:lastRenderedPageBreak/>
         <w:t xml:space="preserve">       (iv) </w:t>
       </w:r>
       <w:r>
@@ -421,48 +542,69 @@
       </w:r>
     </w:p>
     <w:p>
+      <w:pPr>
+        <w:pStyle w:val="List1"/>
+      </w:pPr>
       <w:r>
         <w:t xml:space="preserve">   (l)(i) The required formats for the STRAPs are as follows (see Table 5207-1, STRAP/MOPAS-S Requirements and Approvals, for their required use)--</w:t>
       </w:r>
     </w:p>
     <w:p>
       <w:pPr>
-        <w:ind w:left="720"/>
-      </w:pPr>
-      <w:r>
-        <w:t>(A) Annex 17 - Program STRAP (PSTRAP) for supplies;</w:t>
+        <w:pStyle w:val="List4"/>
+      </w:pPr>
+      <w:r>
+        <w:t>(A)</w:t>
+      </w:r>
+      <w:r>
+        <w:t xml:space="preserve"> Annex 17 - Program STRAP (PSTRAP) for supplies;</w:t>
       </w:r>
     </w:p>
     <w:p>
       <w:pPr>
-        <w:ind w:left="720"/>
-      </w:pPr>
-      <w:r>
-        <w:t>(B) Annex 18 - Individual STRAP (ISTRAP) for supplies;</w:t>
+        <w:pStyle w:val="List4"/>
+      </w:pPr>
+      <w:r>
+        <w:t>(B)</w:t>
+      </w:r>
+      <w:r>
+        <w:t xml:space="preserve"> Annex 18 - Individual STRAP (ISTRAP) for supplies;</w:t>
       </w:r>
     </w:p>
     <w:p>
       <w:pPr>
-        <w:ind w:left="720"/>
-      </w:pPr>
-      <w:r>
-        <w:t>(C) Annex 19 - Program STRAP that includes services valued over the simplified acquisition threshold (SAT) (PSTRAP-M);</w:t>
+        <w:pStyle w:val="List4"/>
+      </w:pPr>
+      <w:r>
+        <w:t>(C)</w:t>
+      </w:r>
+      <w:r>
+        <w:t xml:space="preserve"> Annex 19 - Program STRAP that includes services valued over the simplified acquisition threshold (SAT) (PSTRAP-M);</w:t>
       </w:r>
     </w:p>
     <w:p>
       <w:pPr>
-        <w:ind w:left="720"/>
-      </w:pPr>
-      <w:r>
-        <w:t>(D) Annex 20 – Individual STRAP that includes services valued over the SAT (ISTRAP-M).</w:t>
+        <w:pStyle w:val="List4"/>
+      </w:pPr>
+      <w:r>
+        <w:t>(D)</w:t>
+      </w:r>
+      <w:r>
+        <w:t xml:space="preserve"> Annex 20 – Individual STRAP that includes services valued over the SAT (ISTRAP-M).</w:t>
       </w:r>
     </w:p>
     <w:p>
+      <w:pPr>
+        <w:pStyle w:val="List3"/>
+      </w:pPr>
       <w:r>
         <w:t xml:space="preserve">       (ii) The required format for use for services can be found in Annex 21 – MOPAS-S for services.  See 5237.170-2 and 5237.503 for further details.</w:t>
       </w:r>
     </w:p>
     <w:p>
+      <w:pPr>
+        <w:pStyle w:val="List3"/>
+      </w:pPr>
       <w:r>
         <w:t xml:space="preserve">       (iii) No changes are authorized to Annexes 17-21 for actions requiring DASN(P) or the Navy SSM review and approval.   HCAs, without power of delegation, shall approve any modifications to Annexes 17 - 21 that are approved at the Activity level.  Copies of the approval to modify any STRAP or MOPAS-S formats and the modified document shall be provided by email at </w:t>
       </w:r>
@@ -485,6 +627,9 @@
       </w:r>
     </w:p>
     <w:p>
+      <w:pPr>
+        <w:pStyle w:val="List3"/>
+      </w:pPr>
       <w:r>
         <w:t xml:space="preserve">        </w:t>
       </w:r>
@@ -2278,6 +2423,7 @@
         <w:rPr>
           <w:b/>
         </w:rPr>
+        <w:lastRenderedPageBreak/>
         <w:t xml:space="preserve">Approving Authority Legend:  </w:t>
       </w:r>
     </w:p>
@@ -2320,6 +2466,9 @@
       </w:r>
     </w:p>
     <w:p>
+      <w:pPr>
+        <w:pStyle w:val="List1"/>
+      </w:pPr>
       <w:r>
         <w:t xml:space="preserve">   (S-90) (a) </w:t>
       </w:r>
@@ -2331,6 +2480,9 @@
       </w:r>
     </w:p>
     <w:p>
+      <w:pPr>
+        <w:pStyle w:val="List1"/>
+      </w:pPr>
       <w:r>
         <w:t xml:space="preserve">     (b) </w:t>
       </w:r>
@@ -2434,11 +2586,17 @@
       </w:r>
     </w:p>
     <w:p>
+      <w:pPr>
+        <w:pStyle w:val="List1"/>
+      </w:pPr>
       <w:r>
         <w:t xml:space="preserve">   (e)(2)(i) Approval authority for the determination that use of a consolidated contract is necessary and justified is delegated to—</w:t>
       </w:r>
     </w:p>
     <w:p>
+      <w:pPr>
+        <w:pStyle w:val="List4"/>
+      </w:pPr>
       <w:r>
         <w:t xml:space="preserve">             </w:t>
       </w:r>
@@ -2500,6 +2658,9 @@
       </w:r>
     </w:p>
     <w:p>
+      <w:pPr>
+        <w:pStyle w:val="List4"/>
+      </w:pPr>
       <w:r>
         <w:t xml:space="preserve">    </w:t>
       </w:r>
@@ -2545,6 +2706,9 @@
       </w:r>
     </w:p>
     <w:p>
+      <w:pPr>
+        <w:pStyle w:val="List1"/>
+      </w:pPr>
       <w:r>
         <w:t xml:space="preserve">   (f)(2)(i) Submit requests for approval with a copy of the approved AS, STRAP, or MOPAS-S via DASN(P) by email at</w:t>
       </w:r>
@@ -2607,7 +2771,11 @@
       <w:bookmarkStart w:id="23" w:name="_Toc221944334"/>
       <w:bookmarkStart w:id="24" w:name="_Toc54782398"/>
       <w:r>
-        <w:t>SUBPART 5207.2—PLANNING FOR THE PURCHASE OF SUPPLIES IN ECONOMIC QUANTITIES</w:t>
+        <w:t xml:space="preserve">SUBPART 5207.2—PLANNING FOR THE PURCHASE OF SUPPLIES IN </w:t>
+      </w:r>
+      <w:r>
+        <w:lastRenderedPageBreak/>
+        <w:t>ECONOMIC QUANTITIES</w:t>
       </w:r>
       <w:bookmarkEnd w:id="19"/>
       <w:bookmarkEnd w:id="20"/>
@@ -2638,11 +2806,7 @@
     </w:p>
     <w:p>
       <w:pPr>
-        <w:widowControl w:val="0"/>
-        <w:tabs>
-          <w:tab w:val="left" w:pos="1482"/>
-          <w:tab w:val="left" w:pos="3690"/>
-        </w:tabs>
+        <w:pStyle w:val="List1"/>
       </w:pPr>
       <w:r>
         <w:t xml:space="preserve">   (a) Information provided by offerors in response to this solicitation provision shall be forwarded to the requiring activity for consideration.</w:t>
@@ -2693,6 +2857,9 @@
       <w:bookmarkEnd w:id="38"/>
     </w:p>
     <w:p>
+      <w:pPr>
+        <w:pStyle w:val="List1"/>
+      </w:pPr>
       <w:r>
         <w:t xml:space="preserve">   (e) Disagreements regarding the requiring official's determination shall be resolved by the CCO before issuance of a solicitation.  Advice of counsel shall be obtained.</w:t>
       </w:r>
@@ -8041,6 +8208,7 @@
     <w:name w:val="heading 1"/>
     <w:basedOn w:val="Normal"/>
     <w:next w:val="Normal"/>
+    <w:link w:val="Heading1Char1"/>
     <w:qFormat/>
     <w:rsid w:val="001E117C"/>
     <w:pPr>
@@ -9323,9 +9491,6 @@
     <w:pPr>
       <w:ind w:left="720" w:hanging="360"/>
     </w:pPr>
-    <w:rPr>
-      <w:rFonts w:ascii="Courier New" w:hAnsi="Courier New"/>
-    </w:rPr>
   </w:style>
   <w:style w:type="paragraph" w:styleId="Title">
     <w:name w:val="Title"/>
@@ -10020,6 +10185,65 @@
     <w:name w:val="ph"/>
     <w:basedOn w:val="DefaultParagraphFont"/>
     <w:rsid w:val="009711C7"/>
+  </w:style>
+  <w:style w:type="paragraph" w:customStyle="1" w:styleId="List1">
+    <w:name w:val="List 1"/>
+    <w:basedOn w:val="Heading1"/>
+    <w:link w:val="List1Char"/>
+    <w:rsid w:val="0025058C"/>
+    <w:pPr>
+      <w:keepNext w:val="0"/>
+      <w:tabs>
+        <w:tab w:val="left" w:pos="3686"/>
+      </w:tabs>
+      <w:spacing w:before="0" w:after="0"/>
+      <w:jc w:val="left"/>
+      <w:outlineLvl w:val="9"/>
+    </w:pPr>
+    <w:rPr>
+      <w:b w:val="0"/>
+      <w:sz w:val="24"/>
+    </w:rPr>
+  </w:style>
+  <w:style w:type="character" w:customStyle="1" w:styleId="Heading1Char1">
+    <w:name w:val="Heading 1 Char1"/>
+    <w:basedOn w:val="DefaultParagraphFont"/>
+    <w:link w:val="Heading1"/>
+    <w:rsid w:val="0025058C"/>
+    <w:rPr>
+      <w:b/>
+      <w:sz w:val="32"/>
+    </w:rPr>
+  </w:style>
+  <w:style w:type="character" w:customStyle="1" w:styleId="List1Char">
+    <w:name w:val="List 1 Char"/>
+    <w:basedOn w:val="Heading1Char1"/>
+    <w:link w:val="List1"/>
+    <w:rsid w:val="0025058C"/>
+    <w:rPr>
+      <w:b w:val="0"/>
+      <w:sz w:val="24"/>
+    </w:rPr>
+  </w:style>
+  <w:style w:type="paragraph" w:styleId="List3">
+    <w:name w:val="List 3"/>
+    <w:basedOn w:val="Normal"/>
+    <w:rsid w:val="0025058C"/>
+    <w:pPr>
+      <w:ind w:left="1080" w:hanging="360"/>
+      <w:contextualSpacing/>
+    </w:pPr>
+  </w:style>
+  <w:style w:type="paragraph" w:styleId="List4">
+    <w:name w:val="List 4"/>
+    <w:basedOn w:val="Normal"/>
+    <w:semiHidden/>
+    <w:unhideWhenUsed/>
+    <w:rsid w:val="0025058C"/>
+    <w:pPr>
+      <w:ind w:left="1440" w:hanging="360"/>
+      <w:contextualSpacing/>
+    </w:pPr>
   </w:style>
 </w:styles>
 </file>
@@ -10308,6 +10532,28 @@
 </file>
 
 <file path=customXml/item1.xml><?xml version="1.0" encoding="utf-8"?>
+<b:Sources xmlns:b="http://schemas.openxmlformats.org/officeDocument/2006/bibliography" xmlns="http://schemas.openxmlformats.org/officeDocument/2006/bibliography" SelectedStyle="\APA.XSL" StyleName="APA"/>
+</file>
+
+<file path=customXml/item2.xml><?xml version="1.0" encoding="utf-8"?>
+<p:properties xmlns:p="http://schemas.microsoft.com/office/2006/metadata/properties" xmlns:xsi="http://www.w3.org/2001/XMLSchema-instance" xmlns:pc="http://schemas.microsoft.com/office/infopath/2007/PartnerControls">
+  <documentManagement>
+    <PublishingExpirationDate xmlns="http://schemas.microsoft.com/sharepoint/v3" xsi:nil="true"/>
+    <PublishingStartDate xmlns="http://schemas.microsoft.com/sharepoint/v3" xsi:nil="true"/>
+  </documentManagement>
+</p:properties>
+</file>
+
+<file path=customXml/item3.xml><?xml version="1.0" encoding="utf-8"?>
+<?mso-contentType ?>
+<FormTemplates xmlns="http://schemas.microsoft.com/sharepoint/v3/contenttype/forms">
+  <Display>DocumentLibraryForm</Display>
+  <Edit>DocumentLibraryForm</Edit>
+  <New>DocumentLibraryForm</New>
+</FormTemplates>
+</file>
+
+<file path=customXml/item4.xml><?xml version="1.0" encoding="utf-8"?>
 <ct:contentTypeSchema xmlns:ct="http://schemas.microsoft.com/office/2006/metadata/contentType" xmlns:ma="http://schemas.microsoft.com/office/2006/metadata/properties/metaAttributes" ct:_="" ma:_="" ma:contentTypeName="Document" ma:contentTypeID="0x010100557387175B5699469C7D81699437F1A3" ma:contentTypeVersion="19" ma:contentTypeDescription="Create a new document." ma:contentTypeScope="" ma:versionID="9aba032306cc5844adaa352741601500">
   <xsd:schema xmlns:xsd="http://www.w3.org/2001/XMLSchema" xmlns:xs="http://www.w3.org/2001/XMLSchema" xmlns:p="http://schemas.microsoft.com/office/2006/metadata/properties" xmlns:ns1="http://schemas.microsoft.com/sharepoint/v3" targetNamespace="http://schemas.microsoft.com/office/2006/metadata/properties" ma:root="true" ma:fieldsID="74b31c7caee06257c8affa66a6cc7c36" ns1:_="">
     <xsd:import namespace="http://schemas.microsoft.com/sharepoint/v3"/>
@@ -10439,29 +10685,33 @@
 </ct:contentTypeSchema>
 </file>
 
-<file path=customXml/item2.xml><?xml version="1.0" encoding="utf-8"?>
-<?mso-contentType ?>
-<FormTemplates xmlns="http://schemas.microsoft.com/sharepoint/v3/contenttype/forms">
-  <Display>DocumentLibraryForm</Display>
-  <Edit>DocumentLibraryForm</Edit>
-  <New>DocumentLibraryForm</New>
-</FormTemplates>
+<file path=customXml/itemProps1.xml><?xml version="1.0" encoding="utf-8"?>
+<ds:datastoreItem xmlns:ds="http://schemas.openxmlformats.org/officeDocument/2006/customXml" ds:itemID="{77706498-83A2-4D9D-BCC4-4D39AFC2FFE7}">
+  <ds:schemaRefs>
+    <ds:schemaRef ds:uri="http://schemas.openxmlformats.org/officeDocument/2006/bibliography"/>
+  </ds:schemaRefs>
+</ds:datastoreItem>
 </file>
 
-<file path=customXml/item3.xml><?xml version="1.0" encoding="utf-8"?>
-<p:properties xmlns:p="http://schemas.microsoft.com/office/2006/metadata/properties" xmlns:xsi="http://www.w3.org/2001/XMLSchema-instance" xmlns:pc="http://schemas.microsoft.com/office/infopath/2007/PartnerControls">
-  <documentManagement>
-    <PublishingExpirationDate xmlns="http://schemas.microsoft.com/sharepoint/v3" xsi:nil="true"/>
-    <PublishingStartDate xmlns="http://schemas.microsoft.com/sharepoint/v3" xsi:nil="true"/>
-  </documentManagement>
-</p:properties>
+<file path=customXml/itemProps2.xml><?xml version="1.0" encoding="utf-8"?>
+<ds:datastoreItem xmlns:ds="http://schemas.openxmlformats.org/officeDocument/2006/customXml" ds:itemID="{7D17938E-BF1F-4C63-9245-1CAA1800AF0F}">
+  <ds:schemaRefs>
+    <ds:schemaRef ds:uri="http://schemas.microsoft.com/office/2006/metadata/properties"/>
+    <ds:schemaRef ds:uri="http://schemas.microsoft.com/office/infopath/2007/PartnerControls"/>
+    <ds:schemaRef ds:uri="http://schemas.microsoft.com/sharepoint/v3"/>
+  </ds:schemaRefs>
+</ds:datastoreItem>
 </file>
 
-<file path=customXml/item4.xml><?xml version="1.0" encoding="utf-8"?>
-<b:Sources xmlns:b="http://schemas.openxmlformats.org/officeDocument/2006/bibliography" xmlns="http://schemas.openxmlformats.org/officeDocument/2006/bibliography" SelectedStyle="\APA.XSL" StyleName="APA"/>
+<file path=customXml/itemProps3.xml><?xml version="1.0" encoding="utf-8"?>
+<ds:datastoreItem xmlns:ds="http://schemas.openxmlformats.org/officeDocument/2006/customXml" ds:itemID="{EB25C9D0-27DB-45B3-8CF3-49AED131A08A}">
+  <ds:schemaRefs>
+    <ds:schemaRef ds:uri="http://schemas.microsoft.com/sharepoint/v3/contenttype/forms"/>
+  </ds:schemaRefs>
+</ds:datastoreItem>
 </file>
 
-<file path=customXml/itemProps1.xml><?xml version="1.0" encoding="utf-8"?>
+<file path=customXml/itemProps4.xml><?xml version="1.0" encoding="utf-8"?>
 <ds:datastoreItem xmlns:ds="http://schemas.openxmlformats.org/officeDocument/2006/customXml" ds:itemID="{D86F3CDC-675E-4A95-8E09-DB48CA853A77}">
   <ds:schemaRefs>
     <ds:schemaRef ds:uri="http://schemas.microsoft.com/office/2006/metadata/contentType"/>
@@ -10477,30 +10727,4 @@
     <ds:schemaRef ds:uri="http://schemas.microsoft.com/internal/obd"/>
   </ds:schemaRefs>
 </ds:datastoreItem>
-</file>
-
-<file path=customXml/itemProps2.xml><?xml version="1.0" encoding="utf-8"?>
-<ds:datastoreItem xmlns:ds="http://schemas.openxmlformats.org/officeDocument/2006/customXml" ds:itemID="{EB25C9D0-27DB-45B3-8CF3-49AED131A08A}">
-  <ds:schemaRefs>
-    <ds:schemaRef ds:uri="http://schemas.microsoft.com/sharepoint/v3/contenttype/forms"/>
-  </ds:schemaRefs>
-</ds:datastoreItem>
-</file>
-
-<file path=customXml/itemProps3.xml><?xml version="1.0" encoding="utf-8"?>
-<ds:datastoreItem xmlns:ds="http://schemas.openxmlformats.org/officeDocument/2006/customXml" ds:itemID="{7D17938E-BF1F-4C63-9245-1CAA1800AF0F}">
-  <ds:schemaRefs>
-    <ds:schemaRef ds:uri="http://schemas.microsoft.com/office/2006/metadata/properties"/>
-    <ds:schemaRef ds:uri="http://schemas.microsoft.com/office/infopath/2007/PartnerControls"/>
-    <ds:schemaRef ds:uri="http://schemas.microsoft.com/sharepoint/v3"/>
-  </ds:schemaRefs>
-</ds:datastoreItem>
-</file>
-
-<file path=customXml/itemProps4.xml><?xml version="1.0" encoding="utf-8"?>
-<ds:datastoreItem xmlns:ds="http://schemas.openxmlformats.org/officeDocument/2006/customXml" ds:itemID="{77706498-83A2-4D9D-BCC4-4D39AFC2FFE7}">
-  <ds:schemaRefs>
-    <ds:schemaRef ds:uri="http://schemas.openxmlformats.org/officeDocument/2006/bibliography"/>
-  </ds:schemaRefs>
-</ds:datastoreItem>
 </file>